--- a/reports.docx
+++ b/reports.docx
@@ -1,75 +1,259 @@
 
 <file path=word/document.xml><?xml version="1.0" encoding="utf-8"?>
-<w:document xmlns:wpc="http://schemas.microsoft.com/office/word/2010/wordprocessingCanvas" xmlns:cx="http://schemas.microsoft.com/office/drawing/2014/chartex" xmlns:cx1="http://schemas.microsoft.com/office/drawing/2015/9/8/chartex" xmlns:cx2="http://schemas.microsoft.com/office/drawing/2015/10/21/chartex" xmlns:cx3="http://schemas.microsoft.com/office/drawing/2016/5/9/chartex" xmlns:cx4="http://schemas.microsoft.com/office/drawing/2016/5/10/chartex" xmlns:cx5="http://schemas.microsoft.com/office/drawing/2016/5/11/chartex" xmlns:cx6="http://schemas.microsoft.com/office/drawing/2016/5/12/chartex" xmlns:cx7="http://schemas.microsoft.com/office/drawing/2016/5/13/chartex" xmlns:cx8="http://schemas.microsoft.com/office/drawing/2016/5/14/chartex" xmlns:mc="http://schemas.openxmlformats.org/markup-compatibility/2006" xmlns:aink="http://schemas.microsoft.com/office/drawing/2016/ink" xmlns:am3d="http://schemas.microsoft.com/office/drawing/2017/model3d" xmlns:o="urn:schemas-microsoft-com:office:office" xmlns:oel="http://schemas.microsoft.com/office/2019/extlst" xmlns:r="http://schemas.openxmlformats.org/officeDocument/2006/relationships" xmlns:m="http://schemas.openxmlformats.org/officeDocument/2006/math" xmlns:v="urn:schemas-microsoft-com:vml" xmlns:wp14="http://schemas.microsoft.com/office/word/2010/wordprocessingDrawing" xmlns:wp="http://schemas.openxmlformats.org/drawingml/2006/wordprocessingDrawing" xmlns:w10="urn:schemas-microsoft-com:office:word" xmlns:w="http://schemas.openxmlformats.org/wordprocessingml/2006/main" xmlns:w14="http://schemas.microsoft.com/office/word/2010/wordml" xmlns:w15="http://schemas.microsoft.com/office/word/2012/wordml" xmlns:w16cex="http://schemas.microsoft.com/office/word/2018/wordml/cex" xmlns:w16cid="http://schemas.microsoft.com/office/word/2016/wordml/cid" xmlns:w16="http://schemas.microsoft.com/office/word/2018/wordml" xmlns:w16du="http://schemas.microsoft.com/office/word/2023/wordml/word16du" xmlns:w16sdtdh="http://schemas.microsoft.com/office/word/2020/wordml/sdtdatahash" xmlns:w16se="http://schemas.microsoft.com/office/word/2015/wordml/symex" xmlns:wpg="http://schemas.microsoft.com/office/word/2010/wordprocessingGroup" xmlns:wpi="http://schemas.microsoft.com/office/word/2010/wordprocessingInk" xmlns:wne="http://schemas.microsoft.com/office/word/2006/wordml" xmlns:wps="http://schemas.microsoft.com/office/word/2010/wordprocessingShape" mc:Ignorable="w14 w15 w16se w16cid w16 w16cex w16sdtdh w16du wp14">
+<w:document xmlns:wpc="http://schemas.microsoft.com/office/word/2010/wordprocessingCanvas" xmlns:cx="http://schemas.microsoft.com/office/drawing/2014/chartex" xmlns:cx1="http://schemas.microsoft.com/office/drawing/2015/9/8/chartex" xmlns:cx2="http://schemas.microsoft.com/office/drawing/2015/10/21/chartex" xmlns:cx3="http://schemas.microsoft.com/office/drawing/2016/5/9/chartex" xmlns:cx4="http://schemas.microsoft.com/office/drawing/2016/5/10/chartex" xmlns:cx5="http://schemas.microsoft.com/office/drawing/2016/5/11/chartex" xmlns:cx6="http://schemas.microsoft.com/office/drawing/2016/5/12/chartex" xmlns:cx7="http://schemas.microsoft.com/office/drawing/2016/5/13/chartex" xmlns:cx8="http://schemas.microsoft.com/office/drawing/2016/5/14/chartex" xmlns:mc="http://schemas.openxmlformats.org/markup-compatibility/2006" xmlns:aink="http://schemas.microsoft.com/office/drawing/2016/ink" xmlns:am3d="http://schemas.microsoft.com/office/drawing/2017/model3d" xmlns:o="urn:schemas-microsoft-com:office:office" xmlns:r="http://schemas.openxmlformats.org/officeDocument/2006/relationships" xmlns:m="http://schemas.openxmlformats.org/officeDocument/2006/math" xmlns:v="urn:schemas-microsoft-com:vml" xmlns:wp14="http://schemas.microsoft.com/office/word/2010/wordprocessingDrawing" xmlns:wp="http://schemas.openxmlformats.org/drawingml/2006/wordprocessingDrawing" xmlns:w10="urn:schemas-microsoft-com:office:word" xmlns:w="http://schemas.openxmlformats.org/wordprocessingml/2006/main" xmlns:w14="http://schemas.microsoft.com/office/word/2010/wordml" xmlns:w15="http://schemas.microsoft.com/office/word/2012/wordml" xmlns:w16cex="http://schemas.microsoft.com/office/word/2018/wordml/cex" xmlns:w16cid="http://schemas.microsoft.com/office/word/2016/wordml/cid" xmlns:w16="http://schemas.microsoft.com/office/word/2018/wordml" xmlns:w16sdtdh="http://schemas.microsoft.com/office/word/2020/wordml/sdtdatahash" xmlns:w16se="http://schemas.microsoft.com/office/word/2015/wordml/symex" xmlns:wpg="http://schemas.microsoft.com/office/word/2010/wordprocessingGroup" xmlns:wpi="http://schemas.microsoft.com/office/word/2010/wordprocessingInk" xmlns:wne="http://schemas.microsoft.com/office/word/2006/wordml" xmlns:wps="http://schemas.microsoft.com/office/word/2010/wordprocessingShape" mc:Ignorable="w14 w15 w16se w16cid w16 w16cex w16sdtdh wp14">
   <w:body>
     <w:p>
-      <w:r>
+      <w:pPr>
         <w:rPr>
           <w:rFonts w:hint="eastAsia"/>
         </w:rPr>
-        <w:t>●</w:t>
-      </w:r>
-      <w:r>
-        <w:t xml:space="preserve"> The URL where your hosted website can be accessed online.</w:t>
-      </w:r>
-    </w:p>
-    <w:p>
+      </w:pPr>
+      <w:r>
+        <w:t>The URL where your hosted website can be accessed online</w:t>
+      </w:r>
       <w:r>
         <w:rPr>
           <w:rFonts w:hint="eastAsia"/>
         </w:rPr>
-        <w:t>●</w:t>
-      </w:r>
-      <w:r>
-        <w:t xml:space="preserve"> An overview of your site topic and purpose.</w:t>
-      </w:r>
-    </w:p>
-    <w:p>
-      <w:r>
+        <w:t>:</w:t>
+      </w:r>
+    </w:p>
+    <w:p>
+      <w:r>
+        <w:t>An overview of your site topic and purpose</w:t>
+      </w:r>
+      <w:r>
+        <w:t>:</w:t>
+      </w:r>
+    </w:p>
+    <w:p>
+      <w:r>
+        <w:t>Inform and Attract: Provide comprehensive information about Granger Café, including its menu, location, and special features, to entice potential customers.</w:t>
+      </w:r>
+    </w:p>
+    <w:p>
+      <w:r>
+        <w:t>Engage Younger Audience: Utilize vibrant design elements and interactive content to capture the interest of university students and young professionals.</w:t>
+      </w:r>
+    </w:p>
+    <w:p>
+      <w:r>
+        <w:t>Promote Café Culture: Highlight the welcoming and lively atmosphere of the café through images and stories, encouraging visitors to experience it firsthand.</w:t>
+      </w:r>
+    </w:p>
+    <w:p>
+      <w:r>
+        <w:t>Drive Visits and Sales: Encourage online orders and physical visits through clear calls to action and easy-to-navigate pages.</w:t>
+      </w:r>
+    </w:p>
+    <w:p>
+      <w:r>
+        <w:t>Key Features:</w:t>
+      </w:r>
+    </w:p>
+    <w:p>
+      <w:r>
+        <w:t>Vibrant Design: Use of bright, engaging colors and playful typography to create a lively, youthful vibe.</w:t>
+      </w:r>
+    </w:p>
+    <w:p>
+      <w:r>
+        <w:t>High-Quality Imagery: Showcasing the café’s interior, menu items, and happy customers to provide a visual experience.</w:t>
+      </w:r>
+    </w:p>
+    <w:p>
+      <w:r>
+        <w:t>User-Friendly Navigation: Simple and intuitive layout to ensure easy access to all important information.</w:t>
+      </w:r>
+    </w:p>
+    <w:p>
+      <w:r>
+        <w:t>Interactive Elements: Incorporation of videos, animations, and image galleries to enhance engagement.</w:t>
+      </w:r>
+    </w:p>
+    <w:p>
+      <w:r>
+        <w:t>Clear Calls to Action: Buttons and links directing users to view the menu, order online, and find the café.</w:t>
+      </w:r>
+    </w:p>
+    <w:p/>
+    <w:p>
+      <w:pPr>
+        <w:rPr>
+          <w:lang w:val="en-AU"/>
+        </w:rPr>
+      </w:pPr>
+      <w:r>
+        <w:t>The specific target demographic that the site is designed to appeal to</w:t>
+      </w:r>
+      <w:r>
+        <w:t>:</w:t>
+      </w:r>
+      <w:r>
+        <w:rPr>
+          <w:lang w:val="en-AU"/>
+        </w:rPr>
+        <w:t xml:space="preserve"> </w:t>
+      </w:r>
+    </w:p>
+    <w:p>
+      <w:pPr>
+        <w:rPr>
+          <w:lang w:val="en-AU"/>
+        </w:rPr>
+      </w:pPr>
+      <w:r>
+        <w:rPr>
+          <w:lang w:val="en-AU"/>
+        </w:rPr>
+        <w:t>This website is design for the potential customer of Granger Café, who wants to drink café and know Granger Café, and attract them to become customer of Café. The design of the website should face to</w:t>
+      </w:r>
+      <w:r>
+        <w:rPr>
+          <w:lang w:val="en-AU"/>
+        </w:rPr>
+        <w:t xml:space="preserve"> target audiences below:</w:t>
+      </w:r>
+      <w:r>
+        <w:rPr>
+          <w:lang w:val="en-AU"/>
+        </w:rPr>
+        <w:t xml:space="preserve"> </w:t>
+      </w:r>
+    </w:p>
+    <w:p>
+      <w:pPr>
+        <w:rPr>
+          <w:lang w:val="en-AU"/>
+        </w:rPr>
+      </w:pPr>
+      <w:r>
+        <w:rPr>
+          <w:lang w:val="en-AU"/>
+        </w:rPr>
+        <w:t>University Students: Young, vibrant individuals looking for a casual, trendy spot to study or hang out.</w:t>
+      </w:r>
+    </w:p>
+    <w:p>
+      <w:pPr>
+        <w:rPr>
+          <w:lang w:val="en-AU"/>
+        </w:rPr>
+      </w:pPr>
+      <w:r>
+        <w:rPr>
+          <w:lang w:val="en-AU"/>
+        </w:rPr>
+        <w:t>Office Workers: Professionals seeking a comfortable place for coffee breaks, lunch, or meetings.</w:t>
+      </w:r>
+    </w:p>
+    <w:p>
+      <w:pPr>
         <w:rPr>
           <w:rFonts w:hint="eastAsia"/>
-        </w:rPr>
-        <w:t>●</w:t>
-      </w:r>
-      <w:r>
-        <w:t xml:space="preserve"> The specific target demographic that the site is designed to appeal to.</w:t>
+          <w:lang w:val="en-AU"/>
+        </w:rPr>
+      </w:pPr>
+      <w:r>
+        <w:rPr>
+          <w:lang w:val="en-AU"/>
+        </w:rPr>
+        <w:t>Hence, the design will be more vibrant, use more images and some flourish.</w:t>
       </w:r>
     </w:p>
     <w:p/>
     <w:p>
-      <w:r>
-        <w:t>1. Site content or major features</w:t>
+      <w:pPr>
+        <w:pStyle w:val="ListParagraph"/>
+        <w:numPr>
+          <w:ilvl w:val="0"/>
+          <w:numId w:val="1"/>
+        </w:numPr>
+      </w:pPr>
+      <w:r>
+        <w:t>Site content or major features</w:t>
+      </w:r>
+      <w:r>
+        <w:t>:</w:t>
+      </w:r>
+    </w:p>
+    <w:p>
+      <w:pPr>
+        <w:rPr>
+          <w:rFonts w:hint="eastAsia"/>
+        </w:rPr>
+      </w:pPr>
+      <w:r>
+        <w:rPr>
+          <w:rFonts w:hint="eastAsia"/>
+        </w:rPr>
+        <w:t>e</w:t>
       </w:r>
     </w:p>
     <w:p>
       <w:r>
         <w:t>2. Visual design style</w:t>
       </w:r>
-    </w:p>
+      <w:r>
+        <w:t>:</w:t>
+      </w:r>
+    </w:p>
+    <w:p/>
     <w:p>
       <w:r>
         <w:t xml:space="preserve">3. Image </w:t>
       </w:r>
-      <w:proofErr w:type="spellStart"/>
-      <w:r>
-        <w:t>optimisation</w:t>
-      </w:r>
-      <w:proofErr w:type="spellEnd"/>
-    </w:p>
+      <w:r>
+        <w:t>optimization:</w:t>
+      </w:r>
+    </w:p>
+    <w:p/>
     <w:p>
       <w:r>
         <w:t>4. Accessibility</w:t>
       </w:r>
-    </w:p>
-    <w:p>
-      <w:pPr>
+      <w:r>
+        <w:t>:</w:t>
+      </w:r>
+    </w:p>
+    <w:p/>
+    <w:p>
+      <w:r>
+        <w:t>5. JavaScript interaction</w:t>
+      </w:r>
+      <w:r>
         <w:rPr>
           <w:rFonts w:hint="eastAsia"/>
         </w:rPr>
-      </w:pPr>
-      <w:r>
-        <w:t>5. JavaScript interaction</w:t>
-      </w:r>
+        <w:t>；</w:t>
+      </w:r>
+    </w:p>
+    <w:p>
+      <w:r>
+        <w:rPr>
+          <w:rFonts w:hint="eastAsia"/>
+        </w:rPr>
+        <w:t>The</w:t>
+      </w:r>
+      <w:r>
+        <w:t xml:space="preserve"> JavaScript I used in the website is called </w:t>
+      </w:r>
+      <w:r>
+        <w:rPr>
+          <w:rFonts w:hint="eastAsia"/>
+        </w:rPr>
+        <w:t>S</w:t>
+      </w:r>
+      <w:r>
+        <w:t>wiper js, It provides a easier way to achive swipe and scroll function for the website, I have using it to shows to user of the website more information of advantages of our café.</w:t>
+      </w:r>
+    </w:p>
+    <w:p>
+      <w:pPr>
+        <w:rPr>
+          <w:rFonts w:hint="eastAsia"/>
+        </w:rPr>
+      </w:pPr>
     </w:p>
     <w:sectPr>
       <w:pgSz w:w="11906" w:h="16838"/>
@@ -81,8 +265,105 @@
 </w:document>
 </file>
 
+<file path=word/numbering.xml><?xml version="1.0" encoding="utf-8"?>
+<w:numbering xmlns:wpc="http://schemas.microsoft.com/office/word/2010/wordprocessingCanvas" xmlns:cx="http://schemas.microsoft.com/office/drawing/2014/chartex" xmlns:cx1="http://schemas.microsoft.com/office/drawing/2015/9/8/chartex" xmlns:cx2="http://schemas.microsoft.com/office/drawing/2015/10/21/chartex" xmlns:cx3="http://schemas.microsoft.com/office/drawing/2016/5/9/chartex" xmlns:cx4="http://schemas.microsoft.com/office/drawing/2016/5/10/chartex" xmlns:cx5="http://schemas.microsoft.com/office/drawing/2016/5/11/chartex" xmlns:cx6="http://schemas.microsoft.com/office/drawing/2016/5/12/chartex" xmlns:cx7="http://schemas.microsoft.com/office/drawing/2016/5/13/chartex" xmlns:cx8="http://schemas.microsoft.com/office/drawing/2016/5/14/chartex" xmlns:mc="http://schemas.openxmlformats.org/markup-compatibility/2006" xmlns:aink="http://schemas.microsoft.com/office/drawing/2016/ink" xmlns:am3d="http://schemas.microsoft.com/office/drawing/2017/model3d" xmlns:o="urn:schemas-microsoft-com:office:office" xmlns:r="http://schemas.openxmlformats.org/officeDocument/2006/relationships" xmlns:m="http://schemas.openxmlformats.org/officeDocument/2006/math" xmlns:v="urn:schemas-microsoft-com:vml" xmlns:wp14="http://schemas.microsoft.com/office/word/2010/wordprocessingDrawing" xmlns:wp="http://schemas.openxmlformats.org/drawingml/2006/wordprocessingDrawing" xmlns:w10="urn:schemas-microsoft-com:office:word" xmlns:w="http://schemas.openxmlformats.org/wordprocessingml/2006/main" xmlns:w14="http://schemas.microsoft.com/office/word/2010/wordml" xmlns:w15="http://schemas.microsoft.com/office/word/2012/wordml" xmlns:w16cex="http://schemas.microsoft.com/office/word/2018/wordml/cex" xmlns:w16cid="http://schemas.microsoft.com/office/word/2016/wordml/cid" xmlns:w16="http://schemas.microsoft.com/office/word/2018/wordml" xmlns:w16sdtdh="http://schemas.microsoft.com/office/word/2020/wordml/sdtdatahash" xmlns:w16se="http://schemas.microsoft.com/office/word/2015/wordml/symex" xmlns:wpg="http://schemas.microsoft.com/office/word/2010/wordprocessingGroup" xmlns:wpi="http://schemas.microsoft.com/office/word/2010/wordprocessingInk" xmlns:wne="http://schemas.microsoft.com/office/word/2006/wordml" xmlns:wps="http://schemas.microsoft.com/office/word/2010/wordprocessingShape" mc:Ignorable="w14 w15 w16se w16cid w16 w16cex w16sdtdh wp14">
+  <w:abstractNum w:abstractNumId="0" w15:restartNumberingAfterBreak="0">
+    <w:nsid w:val="530D67B3"/>
+    <w:multiLevelType w:val="hybridMultilevel"/>
+    <w:tmpl w:val="DD32476A"/>
+    <w:lvl w:ilvl="0" w:tplc="ADEA5CA0">
+      <w:start w:val="1"/>
+      <w:numFmt w:val="decimal"/>
+      <w:lvlText w:val="%1."/>
+      <w:lvlJc w:val="left"/>
+      <w:pPr>
+        <w:ind w:left="360" w:hanging="360"/>
+      </w:pPr>
+      <w:rPr>
+        <w:rFonts w:hint="default"/>
+      </w:rPr>
+    </w:lvl>
+    <w:lvl w:ilvl="1" w:tplc="04090019" w:tentative="1">
+      <w:start w:val="1"/>
+      <w:numFmt w:val="lowerLetter"/>
+      <w:lvlText w:val="%2)"/>
+      <w:lvlJc w:val="left"/>
+      <w:pPr>
+        <w:ind w:left="840" w:hanging="420"/>
+      </w:pPr>
+    </w:lvl>
+    <w:lvl w:ilvl="2" w:tplc="0409001B" w:tentative="1">
+      <w:start w:val="1"/>
+      <w:numFmt w:val="lowerRoman"/>
+      <w:lvlText w:val="%3."/>
+      <w:lvlJc w:val="right"/>
+      <w:pPr>
+        <w:ind w:left="1260" w:hanging="420"/>
+      </w:pPr>
+    </w:lvl>
+    <w:lvl w:ilvl="3" w:tplc="0409000F" w:tentative="1">
+      <w:start w:val="1"/>
+      <w:numFmt w:val="decimal"/>
+      <w:lvlText w:val="%4."/>
+      <w:lvlJc w:val="left"/>
+      <w:pPr>
+        <w:ind w:left="1680" w:hanging="420"/>
+      </w:pPr>
+    </w:lvl>
+    <w:lvl w:ilvl="4" w:tplc="04090019" w:tentative="1">
+      <w:start w:val="1"/>
+      <w:numFmt w:val="lowerLetter"/>
+      <w:lvlText w:val="%5)"/>
+      <w:lvlJc w:val="left"/>
+      <w:pPr>
+        <w:ind w:left="2100" w:hanging="420"/>
+      </w:pPr>
+    </w:lvl>
+    <w:lvl w:ilvl="5" w:tplc="0409001B" w:tentative="1">
+      <w:start w:val="1"/>
+      <w:numFmt w:val="lowerRoman"/>
+      <w:lvlText w:val="%6."/>
+      <w:lvlJc w:val="right"/>
+      <w:pPr>
+        <w:ind w:left="2520" w:hanging="420"/>
+      </w:pPr>
+    </w:lvl>
+    <w:lvl w:ilvl="6" w:tplc="0409000F" w:tentative="1">
+      <w:start w:val="1"/>
+      <w:numFmt w:val="decimal"/>
+      <w:lvlText w:val="%7."/>
+      <w:lvlJc w:val="left"/>
+      <w:pPr>
+        <w:ind w:left="2940" w:hanging="420"/>
+      </w:pPr>
+    </w:lvl>
+    <w:lvl w:ilvl="7" w:tplc="04090019" w:tentative="1">
+      <w:start w:val="1"/>
+      <w:numFmt w:val="lowerLetter"/>
+      <w:lvlText w:val="%8)"/>
+      <w:lvlJc w:val="left"/>
+      <w:pPr>
+        <w:ind w:left="3360" w:hanging="420"/>
+      </w:pPr>
+    </w:lvl>
+    <w:lvl w:ilvl="8" w:tplc="0409001B" w:tentative="1">
+      <w:start w:val="1"/>
+      <w:numFmt w:val="lowerRoman"/>
+      <w:lvlText w:val="%9."/>
+      <w:lvlJc w:val="right"/>
+      <w:pPr>
+        <w:ind w:left="3780" w:hanging="420"/>
+      </w:pPr>
+    </w:lvl>
+  </w:abstractNum>
+  <w:num w:numId="1">
+    <w:abstractNumId w:val="0"/>
+  </w:num>
+</w:numbering>
+</file>
+
 <file path=word/styles.xml><?xml version="1.0" encoding="utf-8"?>
-<w:styles xmlns:mc="http://schemas.openxmlformats.org/markup-compatibility/2006" xmlns:r="http://schemas.openxmlformats.org/officeDocument/2006/relationships" xmlns:w="http://schemas.openxmlformats.org/wordprocessingml/2006/main" xmlns:w14="http://schemas.microsoft.com/office/word/2010/wordml" xmlns:w15="http://schemas.microsoft.com/office/word/2012/wordml" xmlns:w16cex="http://schemas.microsoft.com/office/word/2018/wordml/cex" xmlns:w16cid="http://schemas.microsoft.com/office/word/2016/wordml/cid" xmlns:w16="http://schemas.microsoft.com/office/word/2018/wordml" xmlns:w16du="http://schemas.microsoft.com/office/word/2023/wordml/word16du" xmlns:w16sdtdh="http://schemas.microsoft.com/office/word/2020/wordml/sdtdatahash" xmlns:w16se="http://schemas.microsoft.com/office/word/2015/wordml/symex" mc:Ignorable="w14 w15 w16se w16cid w16 w16cex w16sdtdh w16du">
+<w:styles xmlns:mc="http://schemas.openxmlformats.org/markup-compatibility/2006" xmlns:r="http://schemas.openxmlformats.org/officeDocument/2006/relationships" xmlns:w="http://schemas.openxmlformats.org/wordprocessingml/2006/main" xmlns:w14="http://schemas.microsoft.com/office/word/2010/wordml" xmlns:w15="http://schemas.microsoft.com/office/word/2012/wordml" xmlns:w16cex="http://schemas.microsoft.com/office/word/2018/wordml/cex" xmlns:w16cid="http://schemas.microsoft.com/office/word/2016/wordml/cid" xmlns:w16="http://schemas.microsoft.com/office/word/2018/wordml" xmlns:w16sdtdh="http://schemas.microsoft.com/office/word/2020/wordml/sdtdatahash" xmlns:w16se="http://schemas.microsoft.com/office/word/2015/wordml/symex" mc:Ignorable="w14 w15 w16se w16cid w16 w16cex w16sdtdh">
   <w:docDefaults>
     <w:rPrDefault>
       <w:rPr>
@@ -478,18 +759,18 @@
     <w:lsdException w:name="Unresolved Mention" w:semiHidden="1" w:unhideWhenUsed="1"/>
     <w:lsdException w:name="Smart Link" w:semiHidden="1" w:unhideWhenUsed="1"/>
   </w:latentStyles>
-  <w:style w:type="paragraph" w:default="1" w:styleId="a">
+  <w:style w:type="paragraph" w:default="1" w:styleId="Normal">
     <w:name w:val="Normal"/>
     <w:qFormat/>
     <w:pPr>
       <w:widowControl w:val="0"/>
     </w:pPr>
   </w:style>
-  <w:style w:type="paragraph" w:styleId="1">
+  <w:style w:type="paragraph" w:styleId="Heading1">
     <w:name w:val="heading 1"/>
-    <w:basedOn w:val="a"/>
-    <w:next w:val="a"/>
-    <w:link w:val="10"/>
+    <w:basedOn w:val="Normal"/>
+    <w:next w:val="Normal"/>
+    <w:link w:val="Heading1Char"/>
     <w:uiPriority w:val="9"/>
     <w:qFormat/>
     <w:rsid w:val="00245F20"/>
@@ -506,11 +787,11 @@
       <w:szCs w:val="48"/>
     </w:rPr>
   </w:style>
-  <w:style w:type="paragraph" w:styleId="2">
+  <w:style w:type="paragraph" w:styleId="Heading2">
     <w:name w:val="heading 2"/>
-    <w:basedOn w:val="a"/>
-    <w:next w:val="a"/>
-    <w:link w:val="20"/>
+    <w:basedOn w:val="Normal"/>
+    <w:next w:val="Normal"/>
+    <w:link w:val="Heading2Char"/>
     <w:uiPriority w:val="9"/>
     <w:semiHidden/>
     <w:unhideWhenUsed/>
@@ -529,11 +810,11 @@
       <w:szCs w:val="40"/>
     </w:rPr>
   </w:style>
-  <w:style w:type="paragraph" w:styleId="3">
+  <w:style w:type="paragraph" w:styleId="Heading3">
     <w:name w:val="heading 3"/>
-    <w:basedOn w:val="a"/>
-    <w:next w:val="a"/>
-    <w:link w:val="30"/>
+    <w:basedOn w:val="Normal"/>
+    <w:next w:val="Normal"/>
+    <w:link w:val="Heading3Char"/>
     <w:uiPriority w:val="9"/>
     <w:semiHidden/>
     <w:unhideWhenUsed/>
@@ -552,11 +833,11 @@
       <w:szCs w:val="32"/>
     </w:rPr>
   </w:style>
-  <w:style w:type="paragraph" w:styleId="4">
+  <w:style w:type="paragraph" w:styleId="Heading4">
     <w:name w:val="heading 4"/>
-    <w:basedOn w:val="a"/>
-    <w:next w:val="a"/>
-    <w:link w:val="40"/>
+    <w:basedOn w:val="Normal"/>
+    <w:next w:val="Normal"/>
+    <w:link w:val="Heading4Char"/>
     <w:uiPriority w:val="9"/>
     <w:semiHidden/>
     <w:unhideWhenUsed/>
@@ -575,11 +856,11 @@
       <w:szCs w:val="28"/>
     </w:rPr>
   </w:style>
-  <w:style w:type="paragraph" w:styleId="5">
+  <w:style w:type="paragraph" w:styleId="Heading5">
     <w:name w:val="heading 5"/>
-    <w:basedOn w:val="a"/>
-    <w:next w:val="a"/>
-    <w:link w:val="50"/>
+    <w:basedOn w:val="Normal"/>
+    <w:next w:val="Normal"/>
+    <w:link w:val="Heading5Char"/>
     <w:uiPriority w:val="9"/>
     <w:semiHidden/>
     <w:unhideWhenUsed/>
@@ -597,11 +878,11 @@
       <w:sz w:val="24"/>
     </w:rPr>
   </w:style>
-  <w:style w:type="paragraph" w:styleId="6">
+  <w:style w:type="paragraph" w:styleId="Heading6">
     <w:name w:val="heading 6"/>
-    <w:basedOn w:val="a"/>
-    <w:next w:val="a"/>
-    <w:link w:val="60"/>
+    <w:basedOn w:val="Normal"/>
+    <w:next w:val="Normal"/>
+    <w:link w:val="Heading6Char"/>
     <w:uiPriority w:val="9"/>
     <w:semiHidden/>
     <w:unhideWhenUsed/>
@@ -620,11 +901,11 @@
       <w:color w:val="0F4761" w:themeColor="accent1" w:themeShade="BF"/>
     </w:rPr>
   </w:style>
-  <w:style w:type="paragraph" w:styleId="7">
+  <w:style w:type="paragraph" w:styleId="Heading7">
     <w:name w:val="heading 7"/>
-    <w:basedOn w:val="a"/>
-    <w:next w:val="a"/>
-    <w:link w:val="70"/>
+    <w:basedOn w:val="Normal"/>
+    <w:next w:val="Normal"/>
+    <w:link w:val="Heading7Char"/>
     <w:uiPriority w:val="9"/>
     <w:semiHidden/>
     <w:unhideWhenUsed/>
@@ -643,11 +924,11 @@
       <w:color w:val="595959" w:themeColor="text1" w:themeTint="A6"/>
     </w:rPr>
   </w:style>
-  <w:style w:type="paragraph" w:styleId="8">
+  <w:style w:type="paragraph" w:styleId="Heading8">
     <w:name w:val="heading 8"/>
-    <w:basedOn w:val="a"/>
-    <w:next w:val="a"/>
-    <w:link w:val="80"/>
+    <w:basedOn w:val="Normal"/>
+    <w:next w:val="Normal"/>
+    <w:link w:val="Heading8Char"/>
     <w:uiPriority w:val="9"/>
     <w:semiHidden/>
     <w:unhideWhenUsed/>
@@ -664,11 +945,11 @@
       <w:color w:val="595959" w:themeColor="text1" w:themeTint="A6"/>
     </w:rPr>
   </w:style>
-  <w:style w:type="paragraph" w:styleId="9">
+  <w:style w:type="paragraph" w:styleId="Heading9">
     <w:name w:val="heading 9"/>
-    <w:basedOn w:val="a"/>
-    <w:next w:val="a"/>
-    <w:link w:val="90"/>
+    <w:basedOn w:val="Normal"/>
+    <w:next w:val="Normal"/>
+    <w:link w:val="Heading9Char"/>
     <w:uiPriority w:val="9"/>
     <w:semiHidden/>
     <w:unhideWhenUsed/>
@@ -685,13 +966,13 @@
       <w:color w:val="595959" w:themeColor="text1" w:themeTint="A6"/>
     </w:rPr>
   </w:style>
-  <w:style w:type="character" w:default="1" w:styleId="a0">
+  <w:style w:type="character" w:default="1" w:styleId="DefaultParagraphFont">
     <w:name w:val="Default Paragraph Font"/>
     <w:uiPriority w:val="1"/>
     <w:semiHidden/>
     <w:unhideWhenUsed/>
   </w:style>
-  <w:style w:type="table" w:default="1" w:styleId="a1">
+  <w:style w:type="table" w:default="1" w:styleId="TableNormal">
     <w:name w:val="Normal Table"/>
     <w:uiPriority w:val="99"/>
     <w:semiHidden/>
@@ -706,16 +987,16 @@
       </w:tblCellMar>
     </w:tblPr>
   </w:style>
-  <w:style w:type="numbering" w:default="1" w:styleId="a2">
+  <w:style w:type="numbering" w:default="1" w:styleId="NoList">
     <w:name w:val="No List"/>
     <w:uiPriority w:val="99"/>
     <w:semiHidden/>
     <w:unhideWhenUsed/>
   </w:style>
-  <w:style w:type="character" w:customStyle="1" w:styleId="10">
-    <w:name w:val="标题 1 字符"/>
-    <w:basedOn w:val="a0"/>
-    <w:link w:val="1"/>
+  <w:style w:type="character" w:customStyle="1" w:styleId="Heading1Char">
+    <w:name w:val="Heading 1 Char"/>
+    <w:basedOn w:val="DefaultParagraphFont"/>
+    <w:link w:val="Heading1"/>
     <w:uiPriority w:val="9"/>
     <w:rsid w:val="00245F20"/>
     <w:rPr>
@@ -725,10 +1006,10 @@
       <w:szCs w:val="48"/>
     </w:rPr>
   </w:style>
-  <w:style w:type="character" w:customStyle="1" w:styleId="20">
-    <w:name w:val="标题 2 字符"/>
-    <w:basedOn w:val="a0"/>
-    <w:link w:val="2"/>
+  <w:style w:type="character" w:customStyle="1" w:styleId="Heading2Char">
+    <w:name w:val="Heading 2 Char"/>
+    <w:basedOn w:val="DefaultParagraphFont"/>
+    <w:link w:val="Heading2"/>
     <w:uiPriority w:val="9"/>
     <w:semiHidden/>
     <w:rsid w:val="00245F20"/>
@@ -739,10 +1020,10 @@
       <w:szCs w:val="40"/>
     </w:rPr>
   </w:style>
-  <w:style w:type="character" w:customStyle="1" w:styleId="30">
-    <w:name w:val="标题 3 字符"/>
-    <w:basedOn w:val="a0"/>
-    <w:link w:val="3"/>
+  <w:style w:type="character" w:customStyle="1" w:styleId="Heading3Char">
+    <w:name w:val="Heading 3 Char"/>
+    <w:basedOn w:val="DefaultParagraphFont"/>
+    <w:link w:val="Heading3"/>
     <w:uiPriority w:val="9"/>
     <w:semiHidden/>
     <w:rsid w:val="00245F20"/>
@@ -753,10 +1034,10 @@
       <w:szCs w:val="32"/>
     </w:rPr>
   </w:style>
-  <w:style w:type="character" w:customStyle="1" w:styleId="40">
-    <w:name w:val="标题 4 字符"/>
-    <w:basedOn w:val="a0"/>
-    <w:link w:val="4"/>
+  <w:style w:type="character" w:customStyle="1" w:styleId="Heading4Char">
+    <w:name w:val="Heading 4 Char"/>
+    <w:basedOn w:val="DefaultParagraphFont"/>
+    <w:link w:val="Heading4"/>
     <w:uiPriority w:val="9"/>
     <w:semiHidden/>
     <w:rsid w:val="00245F20"/>
@@ -767,10 +1048,10 @@
       <w:szCs w:val="28"/>
     </w:rPr>
   </w:style>
-  <w:style w:type="character" w:customStyle="1" w:styleId="50">
-    <w:name w:val="标题 5 字符"/>
-    <w:basedOn w:val="a0"/>
-    <w:link w:val="5"/>
+  <w:style w:type="character" w:customStyle="1" w:styleId="Heading5Char">
+    <w:name w:val="Heading 5 Char"/>
+    <w:basedOn w:val="DefaultParagraphFont"/>
+    <w:link w:val="Heading5"/>
     <w:uiPriority w:val="9"/>
     <w:semiHidden/>
     <w:rsid w:val="00245F20"/>
@@ -780,10 +1061,10 @@
       <w:sz w:val="24"/>
     </w:rPr>
   </w:style>
-  <w:style w:type="character" w:customStyle="1" w:styleId="60">
-    <w:name w:val="标题 6 字符"/>
-    <w:basedOn w:val="a0"/>
-    <w:link w:val="6"/>
+  <w:style w:type="character" w:customStyle="1" w:styleId="Heading6Char">
+    <w:name w:val="Heading 6 Char"/>
+    <w:basedOn w:val="DefaultParagraphFont"/>
+    <w:link w:val="Heading6"/>
     <w:uiPriority w:val="9"/>
     <w:semiHidden/>
     <w:rsid w:val="00245F20"/>
@@ -794,10 +1075,10 @@
       <w:color w:val="0F4761" w:themeColor="accent1" w:themeShade="BF"/>
     </w:rPr>
   </w:style>
-  <w:style w:type="character" w:customStyle="1" w:styleId="70">
-    <w:name w:val="标题 7 字符"/>
-    <w:basedOn w:val="a0"/>
-    <w:link w:val="7"/>
+  <w:style w:type="character" w:customStyle="1" w:styleId="Heading7Char">
+    <w:name w:val="Heading 7 Char"/>
+    <w:basedOn w:val="DefaultParagraphFont"/>
+    <w:link w:val="Heading7"/>
     <w:uiPriority w:val="9"/>
     <w:semiHidden/>
     <w:rsid w:val="00245F20"/>
@@ -808,10 +1089,10 @@
       <w:color w:val="595959" w:themeColor="text1" w:themeTint="A6"/>
     </w:rPr>
   </w:style>
-  <w:style w:type="character" w:customStyle="1" w:styleId="80">
-    <w:name w:val="标题 8 字符"/>
-    <w:basedOn w:val="a0"/>
-    <w:link w:val="8"/>
+  <w:style w:type="character" w:customStyle="1" w:styleId="Heading8Char">
+    <w:name w:val="Heading 8 Char"/>
+    <w:basedOn w:val="DefaultParagraphFont"/>
+    <w:link w:val="Heading8"/>
     <w:uiPriority w:val="9"/>
     <w:semiHidden/>
     <w:rsid w:val="00245F20"/>
@@ -820,10 +1101,10 @@
       <w:color w:val="595959" w:themeColor="text1" w:themeTint="A6"/>
     </w:rPr>
   </w:style>
-  <w:style w:type="character" w:customStyle="1" w:styleId="90">
-    <w:name w:val="标题 9 字符"/>
-    <w:basedOn w:val="a0"/>
-    <w:link w:val="9"/>
+  <w:style w:type="character" w:customStyle="1" w:styleId="Heading9Char">
+    <w:name w:val="Heading 9 Char"/>
+    <w:basedOn w:val="DefaultParagraphFont"/>
+    <w:link w:val="Heading9"/>
     <w:uiPriority w:val="9"/>
     <w:semiHidden/>
     <w:rsid w:val="00245F20"/>
@@ -832,11 +1113,11 @@
       <w:color w:val="595959" w:themeColor="text1" w:themeTint="A6"/>
     </w:rPr>
   </w:style>
-  <w:style w:type="paragraph" w:styleId="a3">
+  <w:style w:type="paragraph" w:styleId="Title">
     <w:name w:val="Title"/>
-    <w:basedOn w:val="a"/>
-    <w:next w:val="a"/>
-    <w:link w:val="a4"/>
+    <w:basedOn w:val="Normal"/>
+    <w:next w:val="Normal"/>
+    <w:link w:val="TitleChar"/>
     <w:uiPriority w:val="10"/>
     <w:qFormat/>
     <w:rsid w:val="00245F20"/>
@@ -853,10 +1134,10 @@
       <w:szCs w:val="56"/>
     </w:rPr>
   </w:style>
-  <w:style w:type="character" w:customStyle="1" w:styleId="a4">
-    <w:name w:val="标题 字符"/>
-    <w:basedOn w:val="a0"/>
-    <w:link w:val="a3"/>
+  <w:style w:type="character" w:customStyle="1" w:styleId="TitleChar">
+    <w:name w:val="Title Char"/>
+    <w:basedOn w:val="DefaultParagraphFont"/>
+    <w:link w:val="Title"/>
     <w:uiPriority w:val="10"/>
     <w:rsid w:val="00245F20"/>
     <w:rPr>
@@ -867,11 +1148,11 @@
       <w:szCs w:val="56"/>
     </w:rPr>
   </w:style>
-  <w:style w:type="paragraph" w:styleId="a5">
+  <w:style w:type="paragraph" w:styleId="Subtitle">
     <w:name w:val="Subtitle"/>
-    <w:basedOn w:val="a"/>
-    <w:next w:val="a"/>
-    <w:link w:val="a6"/>
+    <w:basedOn w:val="Normal"/>
+    <w:next w:val="Normal"/>
+    <w:link w:val="SubtitleChar"/>
     <w:uiPriority w:val="11"/>
     <w:qFormat/>
     <w:rsid w:val="00245F20"/>
@@ -889,10 +1170,10 @@
       <w:szCs w:val="28"/>
     </w:rPr>
   </w:style>
-  <w:style w:type="character" w:customStyle="1" w:styleId="a6">
-    <w:name w:val="副标题 字符"/>
-    <w:basedOn w:val="a0"/>
-    <w:link w:val="a5"/>
+  <w:style w:type="character" w:customStyle="1" w:styleId="SubtitleChar">
+    <w:name w:val="Subtitle Char"/>
+    <w:basedOn w:val="DefaultParagraphFont"/>
+    <w:link w:val="Subtitle"/>
     <w:uiPriority w:val="11"/>
     <w:rsid w:val="00245F20"/>
     <w:rPr>
@@ -903,11 +1184,11 @@
       <w:szCs w:val="28"/>
     </w:rPr>
   </w:style>
-  <w:style w:type="paragraph" w:styleId="a7">
+  <w:style w:type="paragraph" w:styleId="Quote">
     <w:name w:val="Quote"/>
-    <w:basedOn w:val="a"/>
-    <w:next w:val="a"/>
-    <w:link w:val="a8"/>
+    <w:basedOn w:val="Normal"/>
+    <w:next w:val="Normal"/>
+    <w:link w:val="QuoteChar"/>
     <w:uiPriority w:val="29"/>
     <w:qFormat/>
     <w:rsid w:val="00245F20"/>
@@ -921,10 +1202,10 @@
       <w:color w:val="404040" w:themeColor="text1" w:themeTint="BF"/>
     </w:rPr>
   </w:style>
-  <w:style w:type="character" w:customStyle="1" w:styleId="a8">
-    <w:name w:val="引用 字符"/>
-    <w:basedOn w:val="a0"/>
-    <w:link w:val="a7"/>
+  <w:style w:type="character" w:customStyle="1" w:styleId="QuoteChar">
+    <w:name w:val="Quote Char"/>
+    <w:basedOn w:val="DefaultParagraphFont"/>
+    <w:link w:val="Quote"/>
     <w:uiPriority w:val="29"/>
     <w:rsid w:val="00245F20"/>
     <w:rPr>
@@ -933,9 +1214,9 @@
       <w:color w:val="404040" w:themeColor="text1" w:themeTint="BF"/>
     </w:rPr>
   </w:style>
-  <w:style w:type="paragraph" w:styleId="a9">
+  <w:style w:type="paragraph" w:styleId="ListParagraph">
     <w:name w:val="List Paragraph"/>
-    <w:basedOn w:val="a"/>
+    <w:basedOn w:val="Normal"/>
     <w:uiPriority w:val="34"/>
     <w:qFormat/>
     <w:rsid w:val="00245F20"/>
@@ -944,9 +1225,9 @@
       <w:contextualSpacing/>
     </w:pPr>
   </w:style>
-  <w:style w:type="character" w:styleId="aa">
+  <w:style w:type="character" w:styleId="IntenseEmphasis">
     <w:name w:val="Intense Emphasis"/>
-    <w:basedOn w:val="a0"/>
+    <w:basedOn w:val="DefaultParagraphFont"/>
     <w:uiPriority w:val="21"/>
     <w:qFormat/>
     <w:rsid w:val="00245F20"/>
@@ -956,11 +1237,11 @@
       <w:color w:val="0F4761" w:themeColor="accent1" w:themeShade="BF"/>
     </w:rPr>
   </w:style>
-  <w:style w:type="paragraph" w:styleId="ab">
+  <w:style w:type="paragraph" w:styleId="IntenseQuote">
     <w:name w:val="Intense Quote"/>
-    <w:basedOn w:val="a"/>
-    <w:next w:val="a"/>
-    <w:link w:val="ac"/>
+    <w:basedOn w:val="Normal"/>
+    <w:next w:val="Normal"/>
+    <w:link w:val="IntenseQuoteChar"/>
     <w:uiPriority w:val="30"/>
     <w:qFormat/>
     <w:rsid w:val="00245F20"/>
@@ -979,10 +1260,10 @@
       <w:color w:val="0F4761" w:themeColor="accent1" w:themeShade="BF"/>
     </w:rPr>
   </w:style>
-  <w:style w:type="character" w:customStyle="1" w:styleId="ac">
-    <w:name w:val="明显引用 字符"/>
-    <w:basedOn w:val="a0"/>
-    <w:link w:val="ab"/>
+  <w:style w:type="character" w:customStyle="1" w:styleId="IntenseQuoteChar">
+    <w:name w:val="Intense Quote Char"/>
+    <w:basedOn w:val="DefaultParagraphFont"/>
+    <w:link w:val="IntenseQuote"/>
     <w:uiPriority w:val="30"/>
     <w:rsid w:val="00245F20"/>
     <w:rPr>
@@ -991,9 +1272,9 @@
       <w:color w:val="0F4761" w:themeColor="accent1" w:themeShade="BF"/>
     </w:rPr>
   </w:style>
-  <w:style w:type="character" w:styleId="ad">
+  <w:style w:type="character" w:styleId="IntenseReference">
     <w:name w:val="Intense Reference"/>
-    <w:basedOn w:val="a0"/>
+    <w:basedOn w:val="DefaultParagraphFont"/>
     <w:uiPriority w:val="32"/>
     <w:qFormat/>
     <w:rsid w:val="00245F20"/>
